--- a/Mr. America.docx
+++ b/Mr. America.docx
@@ -177,13 +177,27 @@
         <w:rPr>
           <w:rFonts w:ascii="Courier New" w:hAnsi="Courier New" w:cs="Courier New"/>
         </w:rPr>
-        <w:t xml:space="preserve">Zijn reis door America inspireerde hem om kritisch te kijken naar de vastgeroeste aristocratische samenleving waar rechten bij geboorte worden meegegeven en op te komen voor een samenleving waarin mensen met elkaar en op eigen kracht verder komen. </w:t>
+        <w:t xml:space="preserve">Zijn reis door America inspireerde </w:t>
       </w:r>
       <w:proofErr w:type="spellStart"/>
       <w:r>
         <w:rPr>
           <w:rFonts w:ascii="Courier New" w:hAnsi="Courier New" w:cs="Courier New"/>
         </w:rPr>
+        <w:t>Tocqueville</w:t>
+      </w:r>
+      <w:proofErr w:type="spellEnd"/>
+      <w:r>
+        <w:rPr>
+          <w:rFonts w:ascii="Courier New" w:hAnsi="Courier New" w:cs="Courier New"/>
+        </w:rPr>
+        <w:t xml:space="preserve"> om kritisch te kijken naar de vastgeroeste aristocratische samenleving waar rechten bij geboorte worden meegegeven en op te komen voor een samenleving waarin mensen met elkaar en op eigen kracht verder komen. </w:t>
+      </w:r>
+      <w:proofErr w:type="spellStart"/>
+      <w:r>
+        <w:rPr>
+          <w:rFonts w:ascii="Courier New" w:hAnsi="Courier New" w:cs="Courier New"/>
+        </w:rPr>
         <w:t>Toqueville</w:t>
       </w:r>
       <w:proofErr w:type="spellEnd"/>
@@ -191,25 +205,7 @@
         <w:rPr>
           <w:rFonts w:ascii="Courier New" w:hAnsi="Courier New" w:cs="Courier New"/>
         </w:rPr>
-        <w:t xml:space="preserve"> liet ons in de negentiende eeuw op een andere manier tegen de samenleving </w:t>
-      </w:r>
-      <w:r>
-        <w:rPr>
-          <w:rFonts w:ascii="Courier New" w:hAnsi="Courier New" w:cs="Courier New"/>
-        </w:rPr>
-        <w:t xml:space="preserve">en democratie </w:t>
-      </w:r>
-      <w:r>
-        <w:rPr>
-          <w:rFonts w:ascii="Courier New" w:hAnsi="Courier New" w:cs="Courier New"/>
-        </w:rPr>
-        <w:t>aankijken.</w:t>
-      </w:r>
-      <w:r>
-        <w:rPr>
-          <w:rFonts w:ascii="Courier New" w:hAnsi="Courier New" w:cs="Courier New"/>
-        </w:rPr>
-        <w:t xml:space="preserve"> Maar hoe</w:t>
+        <w:t xml:space="preserve"> liet ons in de negentiende eeuw op een andere manier tegen de samenleving en democratie aankijken. Maar hoe</w:t>
       </w:r>
       <w:r>
         <w:rPr>
@@ -379,7 +375,19 @@
         <w:rPr>
           <w:rFonts w:ascii="Courier New" w:hAnsi="Courier New" w:cs="Courier New"/>
         </w:rPr>
-        <w:t xml:space="preserve"> ons naar een toekomst kijken waarin afscheid wordt genomen van </w:t>
+        <w:t xml:space="preserve"> ons naar een toekomst kijken waarin afscheid w</w:t>
+      </w:r>
+      <w:r>
+        <w:rPr>
+          <w:rFonts w:ascii="Courier New" w:hAnsi="Courier New" w:cs="Courier New"/>
+        </w:rPr>
+        <w:t>erd</w:t>
+      </w:r>
+      <w:r>
+        <w:rPr>
+          <w:rFonts w:ascii="Courier New" w:hAnsi="Courier New" w:cs="Courier New"/>
+        </w:rPr>
+        <w:t xml:space="preserve"> genomen van </w:t>
       </w:r>
       <w:r>
         <w:rPr>
@@ -561,13 +569,32 @@
         <w:rPr>
           <w:rFonts w:ascii="Courier New" w:hAnsi="Courier New" w:cs="Courier New"/>
         </w:rPr>
-        <w:t xml:space="preserve"> de aandacht op vestigen. </w:t>
-      </w:r>
-      <w:r>
-        <w:rPr>
-          <w:rFonts w:ascii="Courier New" w:hAnsi="Courier New" w:cs="Courier New"/>
-        </w:rPr>
-        <w:t xml:space="preserve">Het kon. </w:t>
+        <w:t xml:space="preserve"> de </w:t>
+      </w:r>
+      <w:r>
+        <w:rPr>
+          <w:rFonts w:ascii="Courier New" w:hAnsi="Courier New" w:cs="Courier New"/>
+        </w:rPr>
+        <w:lastRenderedPageBreak/>
+        <w:t xml:space="preserve">aandacht op vestigen. </w:t>
+      </w:r>
+      <w:r>
+        <w:rPr>
+          <w:rFonts w:ascii="Courier New" w:hAnsi="Courier New" w:cs="Courier New"/>
+        </w:rPr>
+        <w:t>Het kon</w:t>
+      </w:r>
+      <w:r>
+        <w:rPr>
+          <w:rFonts w:ascii="Courier New" w:hAnsi="Courier New" w:cs="Courier New"/>
+        </w:rPr>
+        <w:t>, dat zag hij daar</w:t>
+      </w:r>
+      <w:r>
+        <w:rPr>
+          <w:rFonts w:ascii="Courier New" w:hAnsi="Courier New" w:cs="Courier New"/>
+        </w:rPr>
+        <w:t xml:space="preserve">. </w:t>
       </w:r>
       <w:r>
         <w:rPr>
@@ -585,14 +612,7 @@
         <w:rPr>
           <w:rFonts w:ascii="Courier New" w:hAnsi="Courier New" w:cs="Courier New"/>
         </w:rPr>
-        <w:t xml:space="preserve"> nou </w:t>
-      </w:r>
-      <w:r>
-        <w:rPr>
-          <w:rFonts w:ascii="Courier New" w:hAnsi="Courier New" w:cs="Courier New"/>
-        </w:rPr>
-        <w:lastRenderedPageBreak/>
-        <w:t>precies</w:t>
+        <w:t xml:space="preserve"> nou precies</w:t>
       </w:r>
       <w:r>
         <w:rPr>
@@ -994,7 +1014,31 @@
         <w:rPr>
           <w:rFonts w:ascii="Courier New" w:hAnsi="Courier New" w:cs="Courier New"/>
         </w:rPr>
-        <w:t>lang inspireren. Het Amerikaanse gevangeniswezen was geen oplossing voor grote problemen maar het zorgde er wel voor dat de geest van de gevangenen veranderde. De gevangene</w:t>
+        <w:t xml:space="preserve">lang </w:t>
+      </w:r>
+      <w:r>
+        <w:rPr>
+          <w:rFonts w:ascii="Courier New" w:hAnsi="Courier New" w:cs="Courier New"/>
+        </w:rPr>
+        <w:t xml:space="preserve">blijven </w:t>
+      </w:r>
+      <w:r>
+        <w:rPr>
+          <w:rFonts w:ascii="Courier New" w:hAnsi="Courier New" w:cs="Courier New"/>
+        </w:rPr>
+        <w:t>inspireren. Het Amerikaanse gevangeniswezen was geen oplossing voor grote problemen</w:t>
+      </w:r>
+      <w:r>
+        <w:rPr>
+          <w:rFonts w:ascii="Courier New" w:hAnsi="Courier New" w:cs="Courier New"/>
+        </w:rPr>
+        <w:t>,</w:t>
+      </w:r>
+      <w:r>
+        <w:rPr>
+          <w:rFonts w:ascii="Courier New" w:hAnsi="Courier New" w:cs="Courier New"/>
+        </w:rPr>
+        <w:t xml:space="preserve"> maar het zorgde er wel voor dat de geest van de gevangenen veranderde. De gevangene</w:t>
       </w:r>
       <w:r>
         <w:rPr>
@@ -1188,7 +1232,14 @@
         <w:rPr>
           <w:rFonts w:ascii="Courier New" w:hAnsi="Courier New" w:cs="Courier New"/>
         </w:rPr>
-        <w:t>samenleving. Met talloze mensen had hij op de reis hierover gesproken, aantekeningen gemaakt en</w:t>
+        <w:t xml:space="preserve">samenleving. Met talloze mensen had hij op de reis hierover </w:t>
+      </w:r>
+      <w:r>
+        <w:rPr>
+          <w:rFonts w:ascii="Courier New" w:hAnsi="Courier New" w:cs="Courier New"/>
+        </w:rPr>
+        <w:lastRenderedPageBreak/>
+        <w:t>gesproken, aantekeningen gemaakt en</w:t>
       </w:r>
       <w:r>
         <w:rPr>
@@ -1212,14 +1263,7 @@
         <w:rPr>
           <w:rFonts w:ascii="Courier New" w:hAnsi="Courier New" w:cs="Courier New"/>
         </w:rPr>
-        <w:t xml:space="preserve"> hoe mensen met elkaar in kleinere </w:t>
-      </w:r>
-      <w:r>
-        <w:rPr>
-          <w:rFonts w:ascii="Courier New" w:hAnsi="Courier New" w:cs="Courier New"/>
-        </w:rPr>
-        <w:lastRenderedPageBreak/>
-        <w:t xml:space="preserve">gemeenschappen hun leven vormgaven. Hoe anders was dat </w:t>
+        <w:t xml:space="preserve"> hoe mensen met elkaar in kleinere gemeenschappen hun leven vormgaven. Hoe anders was dat </w:t>
       </w:r>
       <w:r>
         <w:rPr>
@@ -1299,7 +1343,19 @@
         <w:rPr>
           <w:rFonts w:ascii="Courier New" w:hAnsi="Courier New" w:cs="Courier New"/>
         </w:rPr>
-        <w:t>. In het eerste deel zou hij de democratische principes van Amerika beschrijven zoals deze in constitutie terugkwamen, met de uitgangspunten van gelijkheid en vrijheid. Voor hem was Amerika het land van d</w:t>
+        <w:t xml:space="preserve">. In het eerste deel zou hij de democratische principes van Amerika beschrijven zoals deze in </w:t>
+      </w:r>
+      <w:r>
+        <w:rPr>
+          <w:rFonts w:ascii="Courier New" w:hAnsi="Courier New" w:cs="Courier New"/>
+        </w:rPr>
+        <w:t xml:space="preserve">de </w:t>
+      </w:r>
+      <w:r>
+        <w:rPr>
+          <w:rFonts w:ascii="Courier New" w:hAnsi="Courier New" w:cs="Courier New"/>
+        </w:rPr>
+        <w:t>constitutie terugkwamen, met de uitgangspunten van gelijkheid en vrijheid. Voor hem was Amerika het land van d</w:t>
       </w:r>
       <w:r>
         <w:rPr>
@@ -1355,19 +1411,11 @@
         </w:rPr>
         <w:t xml:space="preserve"> en </w:t>
       </w:r>
-      <w:proofErr w:type="spellStart"/>
-      <w:r>
-        <w:rPr>
-          <w:rFonts w:ascii="Courier New" w:hAnsi="Courier New" w:cs="Courier New"/>
-        </w:rPr>
-        <w:t>zou</w:t>
-      </w:r>
-      <w:proofErr w:type="spellEnd"/>
-      <w:r>
-        <w:rPr>
-          <w:rFonts w:ascii="Courier New" w:hAnsi="Courier New" w:cs="Courier New"/>
-        </w:rPr>
-        <w:t xml:space="preserve"> minder enthousiast worden ontvangen omdat het abstracter was. </w:t>
+      <w:r>
+        <w:rPr>
+          <w:rFonts w:ascii="Courier New" w:hAnsi="Courier New" w:cs="Courier New"/>
+        </w:rPr>
+        <w:t xml:space="preserve">zou minder enthousiast worden ontvangen omdat het abstracter was. </w:t>
       </w:r>
       <w:r>
         <w:rPr>
@@ -1453,7 +1501,19 @@
         <w:rPr>
           <w:rFonts w:ascii="Courier New" w:hAnsi="Courier New" w:cs="Courier New"/>
         </w:rPr>
-        <w:t xml:space="preserve"> en verdedigde democratische rechten</w:t>
+        <w:t xml:space="preserve"> en verdedigde </w:t>
+      </w:r>
+      <w:r>
+        <w:rPr>
+          <w:rFonts w:ascii="Courier New" w:hAnsi="Courier New" w:cs="Courier New"/>
+        </w:rPr>
+        <w:t xml:space="preserve">hij </w:t>
+      </w:r>
+      <w:r>
+        <w:rPr>
+          <w:rFonts w:ascii="Courier New" w:hAnsi="Courier New" w:cs="Courier New"/>
+        </w:rPr>
+        <w:t>democratische rechten</w:t>
       </w:r>
       <w:r>
         <w:rPr>
@@ -1607,7 +1667,7 @@
           <w:i/>
           <w:iCs/>
         </w:rPr>
-        <w:t>Het Oude Regime en Revolutie</w:t>
+        <w:t xml:space="preserve">Het Oude </w:t>
       </w:r>
       <w:r>
         <w:rPr>
@@ -1615,6 +1675,15 @@
           <w:i/>
           <w:iCs/>
         </w:rPr>
+        <w:lastRenderedPageBreak/>
+        <w:t>Regime en Revolutie</w:t>
+      </w:r>
+      <w:r>
+        <w:rPr>
+          <w:rFonts w:ascii="Courier New" w:hAnsi="Courier New" w:cs="Courier New"/>
+          <w:i/>
+          <w:iCs/>
+        </w:rPr>
         <w:t>,</w:t>
       </w:r>
       <w:r>
@@ -1627,14 +1696,7 @@
         <w:rPr>
           <w:rFonts w:ascii="Courier New" w:hAnsi="Courier New" w:cs="Courier New"/>
         </w:rPr>
-        <w:t xml:space="preserve">waarvan alleen het eerste deel in 1856 uit zou </w:t>
-      </w:r>
-      <w:r>
-        <w:rPr>
-          <w:rFonts w:ascii="Courier New" w:hAnsi="Courier New" w:cs="Courier New"/>
-        </w:rPr>
-        <w:lastRenderedPageBreak/>
-        <w:t xml:space="preserve">komen. In dat boek toont hij zich niet alleen een groot tegenstander van het autoritaire regime maar ook een verdediger van de geest van 1789. </w:t>
+        <w:t xml:space="preserve">waarvan alleen het eerste deel in 1856 uit zou komen. In dat boek toont hij zich niet alleen een groot tegenstander van het autoritaire regime maar ook een verdediger van de geest van 1789. </w:t>
       </w:r>
       <w:r>
         <w:rPr>
@@ -1680,226 +1742,6 @@
           <w:rFonts w:ascii="Courier New" w:hAnsi="Courier New" w:cs="Courier New"/>
         </w:rPr>
       </w:pPr>
-      <w:proofErr w:type="spellStart"/>
-      <w:r>
-        <w:rPr>
-          <w:rFonts w:ascii="Courier New" w:hAnsi="Courier New" w:cs="Courier New"/>
-        </w:rPr>
-        <w:t>Toqueville</w:t>
-      </w:r>
-      <w:proofErr w:type="spellEnd"/>
-      <w:r>
-        <w:rPr>
-          <w:rFonts w:ascii="Courier New" w:hAnsi="Courier New" w:cs="Courier New"/>
-        </w:rPr>
-        <w:t xml:space="preserve"> </w:t>
-      </w:r>
-      <w:r>
-        <w:rPr>
-          <w:rFonts w:ascii="Courier New" w:hAnsi="Courier New" w:cs="Courier New"/>
-        </w:rPr>
-        <w:t>was</w:t>
-      </w:r>
-      <w:r>
-        <w:rPr>
-          <w:rFonts w:ascii="Courier New" w:hAnsi="Courier New" w:cs="Courier New"/>
-        </w:rPr>
-        <w:t xml:space="preserve"> een man van tegenstellingen. Aan de ene kant verdedigde hij democratische waarden, </w:t>
-      </w:r>
-      <w:r>
-        <w:rPr>
-          <w:rFonts w:ascii="Courier New" w:hAnsi="Courier New" w:cs="Courier New"/>
-        </w:rPr>
-        <w:t xml:space="preserve">aan de andere kant bleef hij trouw </w:t>
-      </w:r>
-      <w:r>
-        <w:rPr>
-          <w:rFonts w:ascii="Courier New" w:hAnsi="Courier New" w:cs="Courier New"/>
-        </w:rPr>
-        <w:t>aan conservatieve ideeën die hij vanuit zijn aristocratische achtergrond had meegekregen</w:t>
-      </w:r>
-      <w:r>
-        <w:rPr>
-          <w:rFonts w:ascii="Courier New" w:hAnsi="Courier New" w:cs="Courier New"/>
-        </w:rPr>
-        <w:t>; h</w:t>
-      </w:r>
-      <w:r>
-        <w:rPr>
-          <w:rFonts w:ascii="Courier New" w:hAnsi="Courier New" w:cs="Courier New"/>
-        </w:rPr>
-        <w:t xml:space="preserve">ij was </w:t>
-      </w:r>
-      <w:r>
-        <w:rPr>
-          <w:rFonts w:ascii="Courier New" w:hAnsi="Courier New" w:cs="Courier New"/>
-        </w:rPr>
-        <w:t>bang voor</w:t>
-      </w:r>
-      <w:r>
-        <w:rPr>
-          <w:rFonts w:ascii="Courier New" w:hAnsi="Courier New" w:cs="Courier New"/>
-        </w:rPr>
-        <w:t xml:space="preserve"> algemener kiesrecht, tegelijk streed hij tegen armoede en pauperisme</w:t>
-      </w:r>
-      <w:r>
-        <w:rPr>
-          <w:rFonts w:ascii="Courier New" w:hAnsi="Courier New" w:cs="Courier New"/>
-        </w:rPr>
-        <w:t xml:space="preserve">; </w:t>
-      </w:r>
-      <w:r>
-        <w:rPr>
-          <w:rFonts w:ascii="Courier New" w:hAnsi="Courier New" w:cs="Courier New"/>
-        </w:rPr>
-        <w:t xml:space="preserve">hij was voor gelijkheid </w:t>
-      </w:r>
-      <w:r>
-        <w:rPr>
-          <w:rFonts w:ascii="Courier New" w:hAnsi="Courier New" w:cs="Courier New"/>
-        </w:rPr>
-        <w:t>en verdedigde</w:t>
-      </w:r>
-      <w:r>
-        <w:rPr>
-          <w:rFonts w:ascii="Courier New" w:hAnsi="Courier New" w:cs="Courier New"/>
-        </w:rPr>
-        <w:t xml:space="preserve"> het kolonialisme. En zo zijn meer tegenstellingen te noemen. </w:t>
-      </w:r>
-      <w:r>
-        <w:rPr>
-          <w:rFonts w:ascii="Courier New" w:hAnsi="Courier New" w:cs="Courier New"/>
-        </w:rPr>
-        <w:t>Maar hij kwam ook</w:t>
-      </w:r>
-      <w:r>
-        <w:rPr>
-          <w:rFonts w:ascii="Courier New" w:hAnsi="Courier New" w:cs="Courier New"/>
-        </w:rPr>
-        <w:t xml:space="preserve"> </w:t>
-      </w:r>
-      <w:r>
-        <w:rPr>
-          <w:rFonts w:ascii="Courier New" w:hAnsi="Courier New" w:cs="Courier New"/>
-        </w:rPr>
-        <w:t>zijn leven lang</w:t>
-      </w:r>
-      <w:r>
-        <w:rPr>
-          <w:rFonts w:ascii="Courier New" w:hAnsi="Courier New" w:cs="Courier New"/>
-        </w:rPr>
-        <w:t xml:space="preserve"> </w:t>
-      </w:r>
-      <w:r>
-        <w:rPr>
-          <w:rFonts w:ascii="Courier New" w:hAnsi="Courier New" w:cs="Courier New"/>
-        </w:rPr>
-        <w:t xml:space="preserve">op voor </w:t>
-      </w:r>
-      <w:r>
-        <w:rPr>
-          <w:rFonts w:ascii="Courier New" w:hAnsi="Courier New" w:cs="Courier New"/>
-        </w:rPr>
-        <w:t>nieuwe vormen</w:t>
-      </w:r>
-      <w:r>
-        <w:rPr>
-          <w:rFonts w:ascii="Courier New" w:hAnsi="Courier New" w:cs="Courier New"/>
-        </w:rPr>
-        <w:t xml:space="preserve"> van </w:t>
-      </w:r>
-      <w:r>
-        <w:rPr>
-          <w:rFonts w:ascii="Courier New" w:hAnsi="Courier New" w:cs="Courier New"/>
-        </w:rPr>
-        <w:t xml:space="preserve">samenlevingsopbouw die uitging van </w:t>
-      </w:r>
-      <w:r>
-        <w:rPr>
-          <w:rFonts w:ascii="Courier New" w:hAnsi="Courier New" w:cs="Courier New"/>
-        </w:rPr>
-        <w:t>gelijkheid en vrijhei</w:t>
-      </w:r>
-      <w:r>
-        <w:rPr>
-          <w:rFonts w:ascii="Courier New" w:hAnsi="Courier New" w:cs="Courier New"/>
-        </w:rPr>
-        <w:t>d. Dat deed hij</w:t>
-      </w:r>
-      <w:r>
-        <w:rPr>
-          <w:rFonts w:ascii="Courier New" w:hAnsi="Courier New" w:cs="Courier New"/>
-        </w:rPr>
-        <w:t xml:space="preserve"> in een tijd dat hier heel anders over werd gedacht</w:t>
-      </w:r>
-      <w:r>
-        <w:rPr>
-          <w:rFonts w:ascii="Courier New" w:hAnsi="Courier New" w:cs="Courier New"/>
-        </w:rPr>
-        <w:t>, zeker in zijn eigen milieu</w:t>
-      </w:r>
-      <w:r>
-        <w:rPr>
-          <w:rFonts w:ascii="Courier New" w:hAnsi="Courier New" w:cs="Courier New"/>
-        </w:rPr>
-        <w:t xml:space="preserve">. Hij liet zien dat aan de andere kant van de oceaan dat wel lukte en </w:t>
-      </w:r>
-      <w:r>
-        <w:rPr>
-          <w:rFonts w:ascii="Courier New" w:hAnsi="Courier New" w:cs="Courier New"/>
-        </w:rPr>
-        <w:t xml:space="preserve">dat </w:t>
-      </w:r>
-      <w:r>
-        <w:rPr>
-          <w:rFonts w:ascii="Courier New" w:hAnsi="Courier New" w:cs="Courier New"/>
-        </w:rPr>
-        <w:t xml:space="preserve">democratie </w:t>
-      </w:r>
-      <w:r>
-        <w:rPr>
-          <w:rFonts w:ascii="Courier New" w:hAnsi="Courier New" w:cs="Courier New"/>
-        </w:rPr>
-        <w:t xml:space="preserve">daar </w:t>
-      </w:r>
-      <w:r>
-        <w:rPr>
-          <w:rFonts w:ascii="Courier New" w:hAnsi="Courier New" w:cs="Courier New"/>
-        </w:rPr>
-        <w:t xml:space="preserve">functioneerde. Democratie, hoe nieuw ook, zag hij als een krachtige politieke vorm die met de wil van iedere burger tot stand </w:t>
-      </w:r>
-      <w:r>
-        <w:rPr>
-          <w:rFonts w:ascii="Courier New" w:hAnsi="Courier New" w:cs="Courier New"/>
-        </w:rPr>
-        <w:t xml:space="preserve">kon </w:t>
-      </w:r>
-      <w:r>
-        <w:rPr>
-          <w:rFonts w:ascii="Courier New" w:hAnsi="Courier New" w:cs="Courier New"/>
-        </w:rPr>
-        <w:t>komen. Een vorm die met elkaar tot stand komt en die daarbij stabiele instituties nodig heeft. De revoluties van 1789 en van 1848 waren veelbelovend maar eindigden treurig</w:t>
-      </w:r>
-      <w:r>
-        <w:rPr>
-          <w:rFonts w:ascii="Courier New" w:hAnsi="Courier New" w:cs="Courier New"/>
-        </w:rPr>
-        <w:t xml:space="preserve"> en vlak na zijn dood ging het in het jonge Amerika ook mis (waar hij bang voor was). Democratie kwam met vallen en opstaan tot stand en aan dat proces heeft Alexis de </w:t>
-      </w:r>
-      <w:proofErr w:type="spellStart"/>
-      <w:r>
-        <w:rPr>
-          <w:rFonts w:ascii="Courier New" w:hAnsi="Courier New" w:cs="Courier New"/>
-        </w:rPr>
-        <w:t>Toqueville</w:t>
-      </w:r>
-      <w:proofErr w:type="spellEnd"/>
-      <w:r>
-        <w:rPr>
-          <w:rFonts w:ascii="Courier New" w:hAnsi="Courier New" w:cs="Courier New"/>
-        </w:rPr>
-        <w:t xml:space="preserve"> veel bijgedragen. Dit boek leert ons niet alleen hem begrijpen maar ook waar we zelf vandaan komen en waar we zelf mee te maken hebben, balancerend tussen hoop en vrees.</w:t>
-      </w:r>
     </w:p>
     <w:p>
       <w:pPr>
@@ -1908,11 +1750,241 @@
           <w:rFonts w:ascii="Courier New" w:hAnsi="Courier New" w:cs="Courier New"/>
         </w:rPr>
       </w:pPr>
+      <w:proofErr w:type="spellStart"/>
+      <w:r>
+        <w:rPr>
+          <w:rFonts w:ascii="Courier New" w:hAnsi="Courier New" w:cs="Courier New"/>
+        </w:rPr>
+        <w:t>Toqueville</w:t>
+      </w:r>
+      <w:proofErr w:type="spellEnd"/>
       <w:r>
         <w:rPr>
           <w:rFonts w:ascii="Courier New" w:hAnsi="Courier New" w:cs="Courier New"/>
         </w:rPr>
         <w:t xml:space="preserve"> </w:t>
+      </w:r>
+      <w:r>
+        <w:rPr>
+          <w:rFonts w:ascii="Courier New" w:hAnsi="Courier New" w:cs="Courier New"/>
+        </w:rPr>
+        <w:t>was</w:t>
+      </w:r>
+      <w:r>
+        <w:rPr>
+          <w:rFonts w:ascii="Courier New" w:hAnsi="Courier New" w:cs="Courier New"/>
+        </w:rPr>
+        <w:t xml:space="preserve"> een man van tegenstellingen. Aan de ene kant verdedigde hij democratische waarden, </w:t>
+      </w:r>
+      <w:r>
+        <w:rPr>
+          <w:rFonts w:ascii="Courier New" w:hAnsi="Courier New" w:cs="Courier New"/>
+        </w:rPr>
+        <w:t xml:space="preserve">aan de andere kant bleef hij trouw </w:t>
+      </w:r>
+      <w:r>
+        <w:rPr>
+          <w:rFonts w:ascii="Courier New" w:hAnsi="Courier New" w:cs="Courier New"/>
+        </w:rPr>
+        <w:t>aan conservatieve ideeën die hij vanuit zijn aristocratische achtergrond had meegekregen</w:t>
+      </w:r>
+      <w:r>
+        <w:rPr>
+          <w:rFonts w:ascii="Courier New" w:hAnsi="Courier New" w:cs="Courier New"/>
+        </w:rPr>
+        <w:t>; h</w:t>
+      </w:r>
+      <w:r>
+        <w:rPr>
+          <w:rFonts w:ascii="Courier New" w:hAnsi="Courier New" w:cs="Courier New"/>
+        </w:rPr>
+        <w:t xml:space="preserve">ij was </w:t>
+      </w:r>
+      <w:r>
+        <w:rPr>
+          <w:rFonts w:ascii="Courier New" w:hAnsi="Courier New" w:cs="Courier New"/>
+        </w:rPr>
+        <w:t>bang voor</w:t>
+      </w:r>
+      <w:r>
+        <w:rPr>
+          <w:rFonts w:ascii="Courier New" w:hAnsi="Courier New" w:cs="Courier New"/>
+        </w:rPr>
+        <w:t xml:space="preserve"> algemener kiesrecht, tegelijk streed hij tegen armoede en pauperisme</w:t>
+      </w:r>
+      <w:r>
+        <w:rPr>
+          <w:rFonts w:ascii="Courier New" w:hAnsi="Courier New" w:cs="Courier New"/>
+        </w:rPr>
+        <w:t xml:space="preserve">; </w:t>
+      </w:r>
+      <w:r>
+        <w:rPr>
+          <w:rFonts w:ascii="Courier New" w:hAnsi="Courier New" w:cs="Courier New"/>
+        </w:rPr>
+        <w:t xml:space="preserve">hij was voor gelijkheid </w:t>
+      </w:r>
+      <w:r>
+        <w:rPr>
+          <w:rFonts w:ascii="Courier New" w:hAnsi="Courier New" w:cs="Courier New"/>
+        </w:rPr>
+        <w:t>en verdedigde</w:t>
+      </w:r>
+      <w:r>
+        <w:rPr>
+          <w:rFonts w:ascii="Courier New" w:hAnsi="Courier New" w:cs="Courier New"/>
+        </w:rPr>
+        <w:t xml:space="preserve"> het kolonialisme. En zo zijn meer tegenstellingen te noemen. </w:t>
+      </w:r>
+      <w:r>
+        <w:rPr>
+          <w:rFonts w:ascii="Courier New" w:hAnsi="Courier New" w:cs="Courier New"/>
+        </w:rPr>
+        <w:t>Maar hij kwam ook</w:t>
+      </w:r>
+      <w:r>
+        <w:rPr>
+          <w:rFonts w:ascii="Courier New" w:hAnsi="Courier New" w:cs="Courier New"/>
+        </w:rPr>
+        <w:t xml:space="preserve"> </w:t>
+      </w:r>
+      <w:r>
+        <w:rPr>
+          <w:rFonts w:ascii="Courier New" w:hAnsi="Courier New" w:cs="Courier New"/>
+        </w:rPr>
+        <w:t>zijn leven lang</w:t>
+      </w:r>
+      <w:r>
+        <w:rPr>
+          <w:rFonts w:ascii="Courier New" w:hAnsi="Courier New" w:cs="Courier New"/>
+        </w:rPr>
+        <w:t xml:space="preserve"> </w:t>
+      </w:r>
+      <w:r>
+        <w:rPr>
+          <w:rFonts w:ascii="Courier New" w:hAnsi="Courier New" w:cs="Courier New"/>
+        </w:rPr>
+        <w:t xml:space="preserve">op voor </w:t>
+      </w:r>
+      <w:r>
+        <w:rPr>
+          <w:rFonts w:ascii="Courier New" w:hAnsi="Courier New" w:cs="Courier New"/>
+        </w:rPr>
+        <w:t xml:space="preserve">een </w:t>
+      </w:r>
+      <w:r>
+        <w:rPr>
+          <w:rFonts w:ascii="Courier New" w:hAnsi="Courier New" w:cs="Courier New"/>
+        </w:rPr>
+        <w:t xml:space="preserve">nieuwe samenlevingsopbouw die uitging van </w:t>
+      </w:r>
+      <w:r>
+        <w:rPr>
+          <w:rFonts w:ascii="Courier New" w:hAnsi="Courier New" w:cs="Courier New"/>
+        </w:rPr>
+        <w:t>gelijkheid en vrijhei</w:t>
+      </w:r>
+      <w:r>
+        <w:rPr>
+          <w:rFonts w:ascii="Courier New" w:hAnsi="Courier New" w:cs="Courier New"/>
+        </w:rPr>
+        <w:t>d. Dat deed hij</w:t>
+      </w:r>
+      <w:r>
+        <w:rPr>
+          <w:rFonts w:ascii="Courier New" w:hAnsi="Courier New" w:cs="Courier New"/>
+        </w:rPr>
+        <w:t xml:space="preserve"> in een tijd dat hier heel anders over werd gedacht</w:t>
+      </w:r>
+      <w:r>
+        <w:rPr>
+          <w:rFonts w:ascii="Courier New" w:hAnsi="Courier New" w:cs="Courier New"/>
+        </w:rPr>
+        <w:t xml:space="preserve">, zeker in zijn eigen </w:t>
+      </w:r>
+      <w:r>
+        <w:rPr>
+          <w:rFonts w:ascii="Courier New" w:hAnsi="Courier New" w:cs="Courier New"/>
+        </w:rPr>
+        <w:t xml:space="preserve">aristocratische </w:t>
+      </w:r>
+      <w:r>
+        <w:rPr>
+          <w:rFonts w:ascii="Courier New" w:hAnsi="Courier New" w:cs="Courier New"/>
+        </w:rPr>
+        <w:t>milieu</w:t>
+      </w:r>
+      <w:r>
+        <w:rPr>
+          <w:rFonts w:ascii="Courier New" w:hAnsi="Courier New" w:cs="Courier New"/>
+        </w:rPr>
+        <w:t xml:space="preserve">. Hij liet zien dat aan de andere kant van de oceaan dat wel lukte en </w:t>
+      </w:r>
+      <w:r>
+        <w:rPr>
+          <w:rFonts w:ascii="Courier New" w:hAnsi="Courier New" w:cs="Courier New"/>
+        </w:rPr>
+        <w:t xml:space="preserve">dat </w:t>
+      </w:r>
+      <w:r>
+        <w:rPr>
+          <w:rFonts w:ascii="Courier New" w:hAnsi="Courier New" w:cs="Courier New"/>
+        </w:rPr>
+        <w:t xml:space="preserve">democratie </w:t>
+      </w:r>
+      <w:r>
+        <w:rPr>
+          <w:rFonts w:ascii="Courier New" w:hAnsi="Courier New" w:cs="Courier New"/>
+        </w:rPr>
+        <w:t xml:space="preserve">daar </w:t>
+      </w:r>
+      <w:r>
+        <w:rPr>
+          <w:rFonts w:ascii="Courier New" w:hAnsi="Courier New" w:cs="Courier New"/>
+        </w:rPr>
+        <w:t xml:space="preserve">functioneerde. Democratie, hoe nieuw ook, zag hij als een krachtige politieke vorm die met de wil van iedere burger tot stand </w:t>
+      </w:r>
+      <w:r>
+        <w:rPr>
+          <w:rFonts w:ascii="Courier New" w:hAnsi="Courier New" w:cs="Courier New"/>
+        </w:rPr>
+        <w:t xml:space="preserve">kon </w:t>
+      </w:r>
+      <w:r>
+        <w:rPr>
+          <w:rFonts w:ascii="Courier New" w:hAnsi="Courier New" w:cs="Courier New"/>
+        </w:rPr>
+        <w:t xml:space="preserve">komen. Een vorm die </w:t>
+      </w:r>
+      <w:r>
+        <w:rPr>
+          <w:rFonts w:ascii="Courier New" w:hAnsi="Courier New" w:cs="Courier New"/>
+        </w:rPr>
+        <w:t xml:space="preserve">dus </w:t>
+      </w:r>
+      <w:r>
+        <w:rPr>
+          <w:rFonts w:ascii="Courier New" w:hAnsi="Courier New" w:cs="Courier New"/>
+        </w:rPr>
+        <w:t>met elkaar tot stand komt en die daarbij stabiele instituties nodig heeft. De revoluties van 1789 en van 1848 waren veelbelovend maar eindigden treurig</w:t>
+      </w:r>
+      <w:r>
+        <w:rPr>
+          <w:rFonts w:ascii="Courier New" w:hAnsi="Courier New" w:cs="Courier New"/>
+        </w:rPr>
+        <w:t xml:space="preserve"> en vlak na zijn dood ging het in het jonge Amerika ook mis (waar hij </w:t>
+      </w:r>
+      <w:r>
+        <w:rPr>
+          <w:rFonts w:ascii="Courier New" w:hAnsi="Courier New" w:cs="Courier New"/>
+        </w:rPr>
+        <w:t xml:space="preserve">zelf al langer </w:t>
+      </w:r>
+      <w:r>
+        <w:rPr>
+          <w:rFonts w:ascii="Courier New" w:hAnsi="Courier New" w:cs="Courier New"/>
+        </w:rPr>
+        <w:t xml:space="preserve">bang voor was). </w:t>
       </w:r>
     </w:p>
     <w:p>
@@ -1920,24 +1992,125 @@
         <w:spacing w:line="360" w:lineRule="auto"/>
         <w:rPr>
           <w:rFonts w:ascii="Courier New" w:hAnsi="Courier New" w:cs="Courier New"/>
+        </w:rPr>
+      </w:pPr>
+      <w:r>
+        <w:rPr>
+          <w:rFonts w:ascii="Courier New" w:hAnsi="Courier New" w:cs="Courier New"/>
+        </w:rPr>
+        <w:t xml:space="preserve">Democratie </w:t>
+      </w:r>
+      <w:r>
+        <w:rPr>
+          <w:rFonts w:ascii="Courier New" w:hAnsi="Courier New" w:cs="Courier New"/>
+        </w:rPr>
+        <w:t xml:space="preserve">is nooit af, </w:t>
+      </w:r>
+      <w:r>
+        <w:rPr>
+          <w:rFonts w:ascii="Courier New" w:hAnsi="Courier New" w:cs="Courier New"/>
+        </w:rPr>
+        <w:t>k</w:t>
+      </w:r>
+      <w:r>
+        <w:rPr>
+          <w:rFonts w:ascii="Courier New" w:hAnsi="Courier New" w:cs="Courier New"/>
+        </w:rPr>
+        <w:t xml:space="preserve">omt </w:t>
+      </w:r>
+      <w:r>
+        <w:rPr>
+          <w:rFonts w:ascii="Courier New" w:hAnsi="Courier New" w:cs="Courier New"/>
+        </w:rPr>
+        <w:t xml:space="preserve">met vallen en opstaan tot stand en aan dat proces heeft Alexis de </w:t>
+      </w:r>
+      <w:proofErr w:type="spellStart"/>
+      <w:r>
+        <w:rPr>
+          <w:rFonts w:ascii="Courier New" w:hAnsi="Courier New" w:cs="Courier New"/>
+        </w:rPr>
+        <w:t>Toqueville</w:t>
+      </w:r>
+      <w:proofErr w:type="spellEnd"/>
+      <w:r>
+        <w:rPr>
+          <w:rFonts w:ascii="Courier New" w:hAnsi="Courier New" w:cs="Courier New"/>
+        </w:rPr>
+        <w:t xml:space="preserve"> veel bijgedragen. Dit boek leert ons niet alleen </w:t>
+      </w:r>
+      <w:proofErr w:type="spellStart"/>
+      <w:r>
+        <w:rPr>
+          <w:rFonts w:ascii="Courier New" w:hAnsi="Courier New" w:cs="Courier New"/>
+        </w:rPr>
+        <w:t>Tocqueville</w:t>
+      </w:r>
+      <w:proofErr w:type="spellEnd"/>
+      <w:r>
+        <w:rPr>
+          <w:rFonts w:ascii="Courier New" w:hAnsi="Courier New" w:cs="Courier New"/>
+        </w:rPr>
+        <w:t xml:space="preserve"> zelf te</w:t>
+      </w:r>
+      <w:r>
+        <w:rPr>
+          <w:rFonts w:ascii="Courier New" w:hAnsi="Courier New" w:cs="Courier New"/>
+        </w:rPr>
+        <w:t xml:space="preserve"> begrijpen maar ook waar we zelf vandaan komen en </w:t>
+      </w:r>
+      <w:r>
+        <w:rPr>
+          <w:rFonts w:ascii="Courier New" w:hAnsi="Courier New" w:cs="Courier New"/>
+        </w:rPr>
+        <w:t>hoe kwetsbaar democratie is</w:t>
+      </w:r>
+      <w:r>
+        <w:rPr>
+          <w:rFonts w:ascii="Courier New" w:hAnsi="Courier New" w:cs="Courier New"/>
+        </w:rPr>
+        <w:t xml:space="preserve">, </w:t>
+      </w:r>
+      <w:r>
+        <w:rPr>
+          <w:rFonts w:ascii="Courier New" w:hAnsi="Courier New" w:cs="Courier New"/>
+        </w:rPr>
+        <w:t xml:space="preserve">nog steeds </w:t>
+      </w:r>
+      <w:r>
+        <w:rPr>
+          <w:rFonts w:ascii="Courier New" w:hAnsi="Courier New" w:cs="Courier New"/>
+        </w:rPr>
+        <w:t>balancerend tussen hoop en vrees.</w:t>
+      </w:r>
+    </w:p>
+    <w:p>
+      <w:pPr>
+        <w:spacing w:line="360" w:lineRule="auto"/>
+        <w:rPr>
+          <w:rFonts w:ascii="Courier New" w:hAnsi="Courier New" w:cs="Courier New"/>
+        </w:rPr>
+      </w:pPr>
+      <w:r>
+        <w:rPr>
+          <w:rFonts w:ascii="Courier New" w:hAnsi="Courier New" w:cs="Courier New"/>
+        </w:rPr>
+        <w:t xml:space="preserve"> </w:t>
+      </w:r>
+    </w:p>
+    <w:p>
+      <w:pPr>
+        <w:spacing w:line="360" w:lineRule="auto"/>
+        <w:rPr>
+          <w:rFonts w:ascii="Courier New" w:hAnsi="Courier New" w:cs="Courier New"/>
           <w:lang w:val="en-US"/>
         </w:rPr>
       </w:pPr>
-      <w:proofErr w:type="spellStart"/>
       <w:r>
         <w:rPr>
           <w:rFonts w:ascii="Courier New" w:hAnsi="Courier New" w:cs="Courier New"/>
           <w:lang w:val="en-US"/>
         </w:rPr>
-        <w:t>Zunz</w:t>
-      </w:r>
-      <w:proofErr w:type="spellEnd"/>
-      <w:r>
-        <w:rPr>
-          <w:rFonts w:ascii="Courier New" w:hAnsi="Courier New" w:cs="Courier New"/>
-          <w:lang w:val="en-US"/>
-        </w:rPr>
-        <w:t>, O.</w:t>
+        <w:t>Zunz, O.</w:t>
       </w:r>
       <w:r>
         <w:rPr>
@@ -2461,17 +2634,17 @@
     <w:lsdException w:name="Unresolved Mention" w:semiHidden="1" w:unhideWhenUsed="1"/>
     <w:lsdException w:name="Smart Link" w:semiHidden="1" w:unhideWhenUsed="1"/>
   </w:latentStyles>
-  <w:style w:type="paragraph" w:default="1" w:styleId="Normal">
+  <w:style w:type="paragraph" w:default="1" w:styleId="Standaard">
     <w:name w:val="Normal"/>
     <w:qFormat/>
   </w:style>
-  <w:style w:type="character" w:default="1" w:styleId="DefaultParagraphFont">
+  <w:style w:type="character" w:default="1" w:styleId="Standaardalinea-lettertype">
     <w:name w:val="Default Paragraph Font"/>
     <w:uiPriority w:val="1"/>
     <w:semiHidden/>
     <w:unhideWhenUsed/>
   </w:style>
-  <w:style w:type="table" w:default="1" w:styleId="TableNormal">
+  <w:style w:type="table" w:default="1" w:styleId="Standaardtabel">
     <w:name w:val="Normal Table"/>
     <w:uiPriority w:val="99"/>
     <w:semiHidden/>
@@ -2486,7 +2659,7 @@
       </w:tblCellMar>
     </w:tblPr>
   </w:style>
-  <w:style w:type="numbering" w:default="1" w:styleId="NoList">
+  <w:style w:type="numbering" w:default="1" w:styleId="Geenlijst">
     <w:name w:val="No List"/>
     <w:uiPriority w:val="99"/>
     <w:semiHidden/>
@@ -2791,6 +2964,21 @@
 </file>
 
 <file path=customXml/item1.xml><?xml version="1.0" encoding="utf-8"?>
+<?mso-contentType ?>
+<FormTemplates xmlns="http://schemas.microsoft.com/sharepoint/v3/contenttype/forms">
+  <Display>DocumentLibraryForm</Display>
+  <Edit>DocumentLibraryForm</Edit>
+  <New>DocumentLibraryForm</New>
+</FormTemplates>
+</file>
+
+<file path=customXml/item2.xml><?xml version="1.0" encoding="utf-8"?>
+<p:properties xmlns:p="http://schemas.microsoft.com/office/2006/metadata/properties" xmlns:xsi="http://www.w3.org/2001/XMLSchema-instance" xmlns:pc="http://schemas.microsoft.com/office/infopath/2007/PartnerControls">
+  <documentManagement/>
+</p:properties>
+</file>
+
+<file path=customXml/item3.xml><?xml version="1.0" encoding="utf-8"?>
 <ct:contentTypeSchema xmlns:ct="http://schemas.microsoft.com/office/2006/metadata/contentType" xmlns:ma="http://schemas.microsoft.com/office/2006/metadata/properties/metaAttributes" ct:_="" ma:_="" ma:contentTypeName="Document" ma:contentTypeID="0x01010098DA6EDA7DEFB1448FBDB9F510F34FCE" ma:contentTypeVersion="14" ma:contentTypeDescription="Create a new document." ma:contentTypeScope="" ma:versionID="e8b30099ca89a7533abbe1de1d7c39dc">
   <xsd:schema xmlns:xsd="http://www.w3.org/2001/XMLSchema" xmlns:xs="http://www.w3.org/2001/XMLSchema" xmlns:p="http://schemas.microsoft.com/office/2006/metadata/properties" xmlns:ns3="d1c6b6d4-ae70-487a-a537-5dd6757f94f2" xmlns:ns4="cdac7272-5eec-487a-a527-6dbccc244050" targetNamespace="http://schemas.microsoft.com/office/2006/metadata/properties" ma:root="true" ma:fieldsID="441a89675110a69ba1c59bb5685d3c3c" ns3:_="" ns4:_="">
     <xsd:import namespace="d1c6b6d4-ae70-487a-a537-5dd6757f94f2"/>
@@ -3019,22 +3207,24 @@
 </ct:contentTypeSchema>
 </file>
 
-<file path=customXml/item2.xml><?xml version="1.0" encoding="utf-8"?>
-<p:properties xmlns:p="http://schemas.microsoft.com/office/2006/metadata/properties" xmlns:xsi="http://www.w3.org/2001/XMLSchema-instance" xmlns:pc="http://schemas.microsoft.com/office/infopath/2007/PartnerControls">
-  <documentManagement/>
-</p:properties>
+<file path=customXml/itemProps1.xml><?xml version="1.0" encoding="utf-8"?>
+<ds:datastoreItem xmlns:ds="http://schemas.openxmlformats.org/officeDocument/2006/customXml" ds:itemID="{46BF8ED1-1DE3-4C83-BF5E-17B997FBAEEF}">
+  <ds:schemaRefs>
+    <ds:schemaRef ds:uri="http://schemas.microsoft.com/sharepoint/v3/contenttype/forms"/>
+  </ds:schemaRefs>
+</ds:datastoreItem>
 </file>
 
-<file path=customXml/item3.xml><?xml version="1.0" encoding="utf-8"?>
-<?mso-contentType ?>
-<FormTemplates xmlns="http://schemas.microsoft.com/sharepoint/v3/contenttype/forms">
-  <Display>DocumentLibraryForm</Display>
-  <Edit>DocumentLibraryForm</Edit>
-  <New>DocumentLibraryForm</New>
-</FormTemplates>
+<file path=customXml/itemProps2.xml><?xml version="1.0" encoding="utf-8"?>
+<ds:datastoreItem xmlns:ds="http://schemas.openxmlformats.org/officeDocument/2006/customXml" ds:itemID="{4CFAC014-DFC2-48B0-929C-9A5F2E00433C}">
+  <ds:schemaRefs>
+    <ds:schemaRef ds:uri="http://schemas.microsoft.com/office/2006/metadata/properties"/>
+    <ds:schemaRef ds:uri="http://schemas.microsoft.com/office/infopath/2007/PartnerControls"/>
+  </ds:schemaRefs>
+</ds:datastoreItem>
 </file>
 
-<file path=customXml/itemProps1.xml><?xml version="1.0" encoding="utf-8"?>
+<file path=customXml/itemProps3.xml><?xml version="1.0" encoding="utf-8"?>
 <ds:datastoreItem xmlns:ds="http://schemas.openxmlformats.org/officeDocument/2006/customXml" ds:itemID="{C70F83D6-7A71-44CC-AF0A-594559A72BBD}">
   <ds:schemaRefs>
     <ds:schemaRef ds:uri="http://schemas.microsoft.com/office/2006/metadata/contentType"/>
@@ -3051,21 +3241,4 @@
     <ds:schemaRef ds:uri="http://schemas.microsoft.com/internal/obd"/>
   </ds:schemaRefs>
 </ds:datastoreItem>
-</file>
-
-<file path=customXml/itemProps2.xml><?xml version="1.0" encoding="utf-8"?>
-<ds:datastoreItem xmlns:ds="http://schemas.openxmlformats.org/officeDocument/2006/customXml" ds:itemID="{4CFAC014-DFC2-48B0-929C-9A5F2E00433C}">
-  <ds:schemaRefs>
-    <ds:schemaRef ds:uri="http://schemas.microsoft.com/office/2006/metadata/properties"/>
-    <ds:schemaRef ds:uri="http://schemas.microsoft.com/office/infopath/2007/PartnerControls"/>
-  </ds:schemaRefs>
-</ds:datastoreItem>
-</file>
-
-<file path=customXml/itemProps3.xml><?xml version="1.0" encoding="utf-8"?>
-<ds:datastoreItem xmlns:ds="http://schemas.openxmlformats.org/officeDocument/2006/customXml" ds:itemID="{46BF8ED1-1DE3-4C83-BF5E-17B997FBAEEF}">
-  <ds:schemaRefs>
-    <ds:schemaRef ds:uri="http://schemas.microsoft.com/sharepoint/v3/contenttype/forms"/>
-  </ds:schemaRefs>
-</ds:datastoreItem>
 </file>